--- a/Готовая программа/Отчёт.docx
+++ b/Готовая программа/Отчёт.docx
@@ -5105,66 +5105,40 @@
     <w:p>
       <w:pPr>
         <w:rPr>
-          <w:lang w:val="ru-RU"/>
-        </w:rPr>
-      </w:pPr>
-      <w:r>
-        <w:rPr>
-          <w:lang w:val="ru-RU"/>
-        </w:rPr>
-        <w:t>Низкий Домашн</w:t>
-      </w:r>
-      <w:r>
-        <w:rPr>
-          <w:lang w:val="ru-RU"/>
-        </w:rPr>
-        <w:t>яя</w:t>
-      </w:r>
-      <w:r>
-        <w:rPr>
-          <w:lang w:val="ru-RU"/>
-        </w:rPr>
-        <w:t>, Средний Домашн</w:t>
-      </w:r>
-      <w:r>
-        <w:rPr>
-          <w:lang w:val="ru-RU"/>
-        </w:rPr>
-        <w:t>яя</w:t>
-      </w:r>
-      <w:r>
-        <w:rPr>
-          <w:lang w:val="ru-RU"/>
-        </w:rPr>
-        <w:t xml:space="preserve">, Низкий </w:t>
-      </w:r>
-      <w:r>
-        <w:rPr>
-          <w:lang w:val="ru-RU"/>
-        </w:rPr>
-        <w:t>Офисная</w:t>
-      </w:r>
-      <w:r>
-        <w:rPr>
-          <w:lang w:val="ru-RU"/>
-        </w:rPr>
-        <w:tab/>
-        <w:t xml:space="preserve">0 </w:t>
-      </w:r>
-      <w:r>
-        <w:rPr>
-          <w:lang w:val="ru-RU"/>
-        </w:rPr>
-        <w:t xml:space="preserve">– </w:t>
-      </w:r>
-      <w:r>
-        <w:rPr>
+          <w:sz w:val="24"/>
+          <w:szCs w:val="20"/>
+          <w:lang w:val="ru-RU"/>
+        </w:rPr>
+      </w:pPr>
+      <w:r>
+        <w:rPr>
+          <w:sz w:val="24"/>
+          <w:szCs w:val="20"/>
+          <w:lang w:val="ru-RU"/>
+        </w:rPr>
+        <w:t>Низкий Домашняя, Средний Домашняя, Низкий Офисная</w:t>
+      </w:r>
+      <w:r>
+        <w:rPr>
+          <w:sz w:val="24"/>
+          <w:szCs w:val="20"/>
+          <w:lang w:val="ru-RU"/>
+        </w:rPr>
+        <w:tab/>
+        <w:t xml:space="preserve">0 – </w:t>
+      </w:r>
+      <w:r>
+        <w:rPr>
+          <w:sz w:val="24"/>
+          <w:szCs w:val="20"/>
           <w:lang w:val="ru-RU"/>
         </w:rPr>
         <w:t>40</w:t>
       </w:r>
       <w:r>
         <w:rPr>
+          <w:sz w:val="24"/>
+          <w:szCs w:val="20"/>
           <w:lang w:val="ru-RU"/>
         </w:rPr>
         <w:t xml:space="preserve"> баллов</w:t>
@@ -5173,77 +5147,55 @@
     <w:p>
       <w:pPr>
         <w:rPr>
-          <w:lang w:val="ru-RU"/>
-        </w:rPr>
-      </w:pPr>
-      <w:r>
-        <w:rPr>
-          <w:lang w:val="ru-RU"/>
-        </w:rPr>
-        <w:t>Большой Домашн</w:t>
-      </w:r>
-      <w:r>
-        <w:rPr>
-          <w:lang w:val="ru-RU"/>
-        </w:rPr>
-        <w:t>яя</w:t>
-      </w:r>
-      <w:r>
-        <w:rPr>
-          <w:lang w:val="ru-RU"/>
-        </w:rPr>
-        <w:t xml:space="preserve">, Средний </w:t>
-      </w:r>
-      <w:r>
-        <w:rPr>
-          <w:lang w:val="ru-RU"/>
-        </w:rPr>
-        <w:t>Офисная</w:t>
-      </w:r>
-      <w:r>
-        <w:rPr>
-          <w:lang w:val="ru-RU"/>
-        </w:rPr>
-        <w:t xml:space="preserve">, Низкий Игровой, </w:t>
-      </w:r>
-      <w:r>
-        <w:rPr>
-          <w:lang w:val="ru-RU"/>
-        </w:rPr>
-        <w:tab/>
-      </w:r>
-      <w:r>
-        <w:rPr>
+          <w:sz w:val="24"/>
+          <w:szCs w:val="20"/>
+          <w:lang w:val="ru-RU"/>
+        </w:rPr>
+      </w:pPr>
+      <w:r>
+        <w:rPr>
+          <w:sz w:val="24"/>
+          <w:szCs w:val="20"/>
+          <w:lang w:val="ru-RU"/>
+        </w:rPr>
+        <w:t xml:space="preserve">Большой Домашняя, Средний Офисная, Низкий Игровой, </w:t>
+      </w:r>
+      <w:r>
+        <w:rPr>
+          <w:sz w:val="24"/>
+          <w:szCs w:val="20"/>
+          <w:lang w:val="ru-RU"/>
+        </w:rPr>
+        <w:tab/>
+      </w:r>
+      <w:r>
+        <w:rPr>
+          <w:sz w:val="24"/>
+          <w:szCs w:val="20"/>
           <w:lang w:val="ru-RU"/>
         </w:rPr>
         <w:t>3</w:t>
       </w:r>
       <w:r>
         <w:rPr>
-          <w:lang w:val="ru-RU"/>
-        </w:rPr>
-        <w:t xml:space="preserve">1 </w:t>
-      </w:r>
-      <w:r>
-        <w:rPr>
-          <w:lang w:val="ru-RU"/>
-        </w:rPr>
-        <w:t>–</w:t>
-      </w:r>
-      <w:r>
-        <w:rPr>
-          <w:lang w:val="ru-RU"/>
-        </w:rPr>
-        <w:t xml:space="preserve"> </w:t>
-      </w:r>
-      <w:r>
-        <w:rPr>
+          <w:sz w:val="24"/>
+          <w:szCs w:val="20"/>
+          <w:lang w:val="ru-RU"/>
+        </w:rPr>
+        <w:t xml:space="preserve">1 – </w:t>
+      </w:r>
+      <w:r>
+        <w:rPr>
+          <w:sz w:val="24"/>
+          <w:szCs w:val="20"/>
           <w:lang w:val="ru-RU"/>
         </w:rPr>
         <w:t>70</w:t>
       </w:r>
       <w:r>
         <w:rPr>
+          <w:sz w:val="24"/>
+          <w:szCs w:val="20"/>
           <w:lang w:val="ru-RU"/>
         </w:rPr>
         <w:t xml:space="preserve"> баллов</w:t>
@@ -5252,77 +5204,63 @@
     <w:p>
       <w:pPr>
         <w:rPr>
-          <w:lang w:val="ru-RU"/>
-        </w:rPr>
-      </w:pPr>
-      <w:r>
-        <w:rPr>
-          <w:lang w:val="ru-RU"/>
-        </w:rPr>
-        <w:t xml:space="preserve">Большой </w:t>
-      </w:r>
-      <w:r>
-        <w:rPr>
-          <w:lang w:val="ru-RU"/>
-        </w:rPr>
-        <w:t>Офисная</w:t>
-      </w:r>
-      <w:r>
-        <w:rPr>
-          <w:lang w:val="ru-RU"/>
-        </w:rPr>
-        <w:t xml:space="preserve">, Средний </w:t>
-      </w:r>
-      <w:r>
-        <w:rPr>
-          <w:lang w:val="ru-RU"/>
-        </w:rPr>
-        <w:t>Игровая</w:t>
-      </w:r>
-      <w:r>
-        <w:rPr>
-          <w:lang w:val="ru-RU"/>
-        </w:rPr>
-        <w:t>, Низкий Проф</w:t>
-      </w:r>
-      <w:r>
-        <w:rPr>
-          <w:lang w:val="ru-RU"/>
-        </w:rPr>
-        <w:tab/>
-      </w:r>
-      <w:r>
-        <w:rPr>
-          <w:lang w:val="ru-RU"/>
-        </w:rPr>
-        <w:tab/>
-      </w:r>
-      <w:r>
-        <w:rPr>
+          <w:sz w:val="24"/>
+          <w:szCs w:val="20"/>
+          <w:lang w:val="ru-RU"/>
+        </w:rPr>
+      </w:pPr>
+      <w:r>
+        <w:rPr>
+          <w:sz w:val="24"/>
+          <w:szCs w:val="20"/>
+          <w:lang w:val="ru-RU"/>
+        </w:rPr>
+        <w:t>Большой Офисная, Средний Игровая, Низкий Проф</w:t>
+      </w:r>
+      <w:r>
+        <w:rPr>
+          <w:sz w:val="24"/>
+          <w:szCs w:val="20"/>
+          <w:lang w:val="ru-RU"/>
+        </w:rPr>
+        <w:tab/>
+      </w:r>
+      <w:r>
+        <w:rPr>
+          <w:sz w:val="24"/>
+          <w:szCs w:val="20"/>
+          <w:lang w:val="ru-RU"/>
+        </w:rPr>
+        <w:tab/>
+      </w:r>
+      <w:r>
+        <w:rPr>
+          <w:sz w:val="24"/>
+          <w:szCs w:val="20"/>
           <w:lang w:val="ru-RU"/>
         </w:rPr>
         <w:t>6</w:t>
       </w:r>
       <w:r>
         <w:rPr>
-          <w:lang w:val="ru-RU"/>
-        </w:rPr>
-        <w:t xml:space="preserve">1 </w:t>
-      </w:r>
-      <w:r>
-        <w:rPr>
-          <w:lang w:val="ru-RU"/>
-        </w:rPr>
-        <w:t xml:space="preserve">– </w:t>
-      </w:r>
-      <w:r>
-        <w:rPr>
+          <w:sz w:val="24"/>
+          <w:szCs w:val="20"/>
+          <w:lang w:val="ru-RU"/>
+        </w:rPr>
+        <w:t xml:space="preserve">1 – </w:t>
+      </w:r>
+      <w:r>
+        <w:rPr>
+          <w:sz w:val="24"/>
+          <w:szCs w:val="20"/>
           <w:lang w:val="ru-RU"/>
         </w:rPr>
         <w:t>100</w:t>
       </w:r>
       <w:r>
         <w:rPr>
+          <w:sz w:val="24"/>
+          <w:szCs w:val="20"/>
           <w:lang w:val="ru-RU"/>
         </w:rPr>
         <w:t xml:space="preserve"> баллов</w:t>
@@ -5331,65 +5269,63 @@
     <w:p>
       <w:pPr>
         <w:rPr>
-          <w:lang w:val="ru-RU"/>
-        </w:rPr>
-      </w:pPr>
-      <w:r>
-        <w:rPr>
-          <w:lang w:val="ru-RU"/>
-        </w:rPr>
-        <w:t xml:space="preserve">Большой </w:t>
-      </w:r>
-      <w:r>
-        <w:rPr>
-          <w:lang w:val="ru-RU"/>
-        </w:rPr>
-        <w:t>Игровая</w:t>
-      </w:r>
-      <w:r>
-        <w:rPr>
-          <w:lang w:val="ru-RU"/>
-        </w:rPr>
-        <w:t xml:space="preserve">, Средний Проф, Большой Проф  </w:t>
-      </w:r>
-      <w:r>
-        <w:rPr>
-          <w:lang w:val="ru-RU"/>
-        </w:rPr>
-        <w:tab/>
-      </w:r>
-      <w:r>
-        <w:rPr>
-          <w:lang w:val="ru-RU"/>
-        </w:rPr>
-        <w:tab/>
-      </w:r>
-      <w:r>
-        <w:rPr>
+          <w:sz w:val="24"/>
+          <w:szCs w:val="20"/>
+          <w:lang w:val="ru-RU"/>
+        </w:rPr>
+      </w:pPr>
+      <w:r>
+        <w:rPr>
+          <w:sz w:val="24"/>
+          <w:szCs w:val="20"/>
+          <w:lang w:val="ru-RU"/>
+        </w:rPr>
+        <w:t xml:space="preserve">Большой Игровая, Средний Проф, Большой Проф  </w:t>
+      </w:r>
+      <w:r>
+        <w:rPr>
+          <w:sz w:val="24"/>
+          <w:szCs w:val="20"/>
+          <w:lang w:val="ru-RU"/>
+        </w:rPr>
+        <w:tab/>
+      </w:r>
+      <w:r>
+        <w:rPr>
+          <w:sz w:val="24"/>
+          <w:szCs w:val="20"/>
+          <w:lang w:val="ru-RU"/>
+        </w:rPr>
+        <w:tab/>
+      </w:r>
+      <w:r>
+        <w:rPr>
+          <w:sz w:val="24"/>
+          <w:szCs w:val="20"/>
           <w:lang w:val="ru-RU"/>
         </w:rPr>
         <w:t>91</w:t>
       </w:r>
       <w:r>
         <w:rPr>
-          <w:lang w:val="ru-RU"/>
-        </w:rPr>
-        <w:t xml:space="preserve"> </w:t>
-      </w:r>
-      <w:r>
-        <w:rPr>
-          <w:lang w:val="ru-RU"/>
-        </w:rPr>
-        <w:t xml:space="preserve">– </w:t>
-      </w:r>
-      <w:r>
-        <w:rPr>
+          <w:sz w:val="24"/>
+          <w:szCs w:val="20"/>
+          <w:lang w:val="ru-RU"/>
+        </w:rPr>
+        <w:t xml:space="preserve"> – </w:t>
+      </w:r>
+      <w:r>
+        <w:rPr>
+          <w:sz w:val="24"/>
+          <w:szCs w:val="20"/>
           <w:lang w:val="ru-RU"/>
         </w:rPr>
         <w:t>120</w:t>
       </w:r>
       <w:r>
         <w:rPr>
+          <w:sz w:val="24"/>
+          <w:szCs w:val="20"/>
           <w:lang w:val="ru-RU"/>
         </w:rPr>
         <w:t xml:space="preserve"> баллов</w:t>
@@ -5405,41 +5341,23 @@
     <w:p>
       <w:pPr>
         <w:rPr>
-          <w:lang w:val="ru-RU"/>
-        </w:rPr>
-      </w:pPr>
-      <w:r>
-        <w:rPr>
-          <w:lang w:val="ru-RU"/>
-        </w:rPr>
-        <w:t>Если требования Домашн</w:t>
-      </w:r>
-      <w:r>
-        <w:rPr>
-          <w:lang w:val="ru-RU"/>
-        </w:rPr>
-        <w:t>яя</w:t>
-      </w:r>
-      <w:r>
-        <w:rPr>
-          <w:lang w:val="ru-RU"/>
-        </w:rPr>
-        <w:t xml:space="preserve"> и Бюджет Низкий</w:t>
-      </w:r>
-      <w:r>
-        <w:rPr>
-          <w:lang w:val="ru-RU"/>
-        </w:rPr>
-        <w:t xml:space="preserve"> </w:t>
-      </w:r>
-      <w:r>
-        <w:rPr>
-          <w:lang w:val="ru-RU"/>
-        </w:rPr>
-        <w:t xml:space="preserve">То Мощность </w:t>
-      </w:r>
-      <w:r>
-        <w:rPr>
+          <w:sz w:val="24"/>
+          <w:szCs w:val="20"/>
+          <w:lang w:val="ru-RU"/>
+        </w:rPr>
+      </w:pPr>
+      <w:r>
+        <w:rPr>
+          <w:sz w:val="24"/>
+          <w:szCs w:val="20"/>
+          <w:lang w:val="ru-RU"/>
+        </w:rPr>
+        <w:t xml:space="preserve">Если требования Домашняя и Бюджет Низкий То Мощность </w:t>
+      </w:r>
+      <w:r>
+        <w:rPr>
+          <w:sz w:val="24"/>
+          <w:szCs w:val="20"/>
           <w:lang w:val="ru-RU"/>
         </w:rPr>
         <w:t>10</w:t>
@@ -5448,53 +5366,23 @@
     <w:p>
       <w:pPr>
         <w:rPr>
-          <w:lang w:val="ru-RU"/>
-        </w:rPr>
-      </w:pPr>
-      <w:r>
-        <w:rPr>
-          <w:lang w:val="ru-RU"/>
-        </w:rPr>
-        <w:t>Если требования Домашн</w:t>
-      </w:r>
-      <w:r>
-        <w:rPr>
-          <w:lang w:val="ru-RU"/>
-        </w:rPr>
-        <w:t>яя</w:t>
-      </w:r>
-      <w:r>
-        <w:rPr>
-          <w:lang w:val="ru-RU"/>
-        </w:rPr>
-        <w:t xml:space="preserve"> и Бюджет</w:t>
-      </w:r>
-      <w:r>
-        <w:rPr>
-          <w:lang w:val="ru-RU"/>
-        </w:rPr>
-        <w:t xml:space="preserve"> </w:t>
-      </w:r>
-      <w:r>
-        <w:rPr>
-          <w:lang w:val="ru-RU"/>
-        </w:rPr>
-        <w:t>Средний</w:t>
-      </w:r>
-      <w:r>
-        <w:rPr>
-          <w:lang w:val="ru-RU"/>
-        </w:rPr>
-        <w:t xml:space="preserve"> </w:t>
-      </w:r>
-      <w:r>
-        <w:rPr>
-          <w:lang w:val="ru-RU"/>
-        </w:rPr>
-        <w:t xml:space="preserve">То Мощность </w:t>
-      </w:r>
-      <w:r>
-        <w:rPr>
+          <w:sz w:val="24"/>
+          <w:szCs w:val="20"/>
+          <w:lang w:val="ru-RU"/>
+        </w:rPr>
+      </w:pPr>
+      <w:r>
+        <w:rPr>
+          <w:sz w:val="24"/>
+          <w:szCs w:val="20"/>
+          <w:lang w:val="ru-RU"/>
+        </w:rPr>
+        <w:t xml:space="preserve">Если требования Домашняя и Бюджет Средний То Мощность </w:t>
+      </w:r>
+      <w:r>
+        <w:rPr>
+          <w:sz w:val="24"/>
+          <w:szCs w:val="20"/>
           <w:lang w:val="ru-RU"/>
         </w:rPr>
         <w:t>20</w:t>
@@ -5503,41 +5391,23 @@
     <w:p>
       <w:pPr>
         <w:rPr>
-          <w:lang w:val="ru-RU"/>
-        </w:rPr>
-      </w:pPr>
-      <w:r>
-        <w:rPr>
-          <w:lang w:val="ru-RU"/>
-        </w:rPr>
-        <w:t>Если требования Домашн</w:t>
-      </w:r>
-      <w:r>
-        <w:rPr>
-          <w:lang w:val="ru-RU"/>
-        </w:rPr>
-        <w:t>яя</w:t>
-      </w:r>
-      <w:r>
-        <w:rPr>
-          <w:lang w:val="ru-RU"/>
-        </w:rPr>
-        <w:t xml:space="preserve"> и Бюджет Большой</w:t>
-      </w:r>
-      <w:r>
-        <w:rPr>
-          <w:lang w:val="ru-RU"/>
-        </w:rPr>
-        <w:t xml:space="preserve"> </w:t>
-      </w:r>
-      <w:r>
-        <w:rPr>
-          <w:lang w:val="ru-RU"/>
-        </w:rPr>
-        <w:t xml:space="preserve">То Мощность </w:t>
-      </w:r>
-      <w:r>
-        <w:rPr>
+          <w:sz w:val="24"/>
+          <w:szCs w:val="20"/>
+          <w:lang w:val="ru-RU"/>
+        </w:rPr>
+      </w:pPr>
+      <w:r>
+        <w:rPr>
+          <w:sz w:val="24"/>
+          <w:szCs w:val="20"/>
+          <w:lang w:val="ru-RU"/>
+        </w:rPr>
+        <w:t xml:space="preserve">Если требования Домашняя и Бюджет Большой То Мощность </w:t>
+      </w:r>
+      <w:r>
+        <w:rPr>
+          <w:sz w:val="24"/>
+          <w:szCs w:val="20"/>
           <w:lang w:val="ru-RU"/>
         </w:rPr>
         <w:t>40</w:t>
@@ -5546,48 +5416,32 @@
     <w:p>
       <w:pPr>
         <w:rPr>
-          <w:lang w:val="ru-RU"/>
-        </w:rPr>
-      </w:pPr>
-    </w:p>
-    <w:p>
-      <w:pPr>
-        <w:rPr>
-          <w:lang w:val="ru-RU"/>
-        </w:rPr>
-      </w:pPr>
-      <w:r>
-        <w:rPr>
-          <w:lang w:val="ru-RU"/>
-        </w:rPr>
-        <w:t>Если требования Офисн</w:t>
-      </w:r>
-      <w:r>
-        <w:rPr>
-          <w:lang w:val="ru-RU"/>
-        </w:rPr>
-        <w:t>ая</w:t>
-      </w:r>
-      <w:r>
-        <w:rPr>
-          <w:lang w:val="ru-RU"/>
-        </w:rPr>
-        <w:t xml:space="preserve"> и Бюджет Низкий</w:t>
-      </w:r>
-      <w:r>
-        <w:rPr>
-          <w:lang w:val="ru-RU"/>
-        </w:rPr>
-        <w:t xml:space="preserve"> </w:t>
-      </w:r>
-      <w:r>
-        <w:rPr>
-          <w:lang w:val="ru-RU"/>
-        </w:rPr>
-        <w:t xml:space="preserve">То Мощность </w:t>
-      </w:r>
-      <w:r>
-        <w:rPr>
+          <w:sz w:val="24"/>
+          <w:szCs w:val="20"/>
+          <w:lang w:val="ru-RU"/>
+        </w:rPr>
+      </w:pPr>
+    </w:p>
+    <w:p>
+      <w:pPr>
+        <w:rPr>
+          <w:sz w:val="24"/>
+          <w:szCs w:val="20"/>
+          <w:lang w:val="ru-RU"/>
+        </w:rPr>
+      </w:pPr>
+      <w:r>
+        <w:rPr>
+          <w:sz w:val="24"/>
+          <w:szCs w:val="20"/>
+          <w:lang w:val="ru-RU"/>
+        </w:rPr>
+        <w:t xml:space="preserve">Если требования Офисная и Бюджет Низкий То Мощность </w:t>
+      </w:r>
+      <w:r>
+        <w:rPr>
+          <w:sz w:val="24"/>
+          <w:szCs w:val="20"/>
           <w:lang w:val="ru-RU"/>
         </w:rPr>
         <w:t>30</w:t>
@@ -5596,41 +5450,23 @@
     <w:p>
       <w:pPr>
         <w:rPr>
-          <w:lang w:val="ru-RU"/>
-        </w:rPr>
-      </w:pPr>
-      <w:r>
-        <w:rPr>
-          <w:lang w:val="ru-RU"/>
-        </w:rPr>
-        <w:t>Если требования Офисн</w:t>
-      </w:r>
-      <w:r>
-        <w:rPr>
-          <w:lang w:val="ru-RU"/>
-        </w:rPr>
-        <w:t xml:space="preserve">ая </w:t>
-      </w:r>
-      <w:r>
-        <w:rPr>
-          <w:lang w:val="ru-RU"/>
-        </w:rPr>
-        <w:t>и Бюджет Средний</w:t>
-      </w:r>
-      <w:r>
-        <w:rPr>
-          <w:lang w:val="ru-RU"/>
-        </w:rPr>
-        <w:t xml:space="preserve"> </w:t>
-      </w:r>
-      <w:r>
-        <w:rPr>
-          <w:lang w:val="ru-RU"/>
-        </w:rPr>
-        <w:t xml:space="preserve">То Мощность </w:t>
-      </w:r>
-      <w:r>
-        <w:rPr>
+          <w:sz w:val="24"/>
+          <w:szCs w:val="20"/>
+          <w:lang w:val="ru-RU"/>
+        </w:rPr>
+      </w:pPr>
+      <w:r>
+        <w:rPr>
+          <w:sz w:val="24"/>
+          <w:szCs w:val="20"/>
+          <w:lang w:val="ru-RU"/>
+        </w:rPr>
+        <w:t xml:space="preserve">Если требования Офисная и Бюджет Средний То Мощность </w:t>
+      </w:r>
+      <w:r>
+        <w:rPr>
+          <w:sz w:val="24"/>
+          <w:szCs w:val="20"/>
           <w:lang w:val="ru-RU"/>
         </w:rPr>
         <w:t>50</w:t>
@@ -5639,41 +5475,23 @@
     <w:p>
       <w:pPr>
         <w:rPr>
-          <w:lang w:val="ru-RU"/>
-        </w:rPr>
-      </w:pPr>
-      <w:r>
-        <w:rPr>
-          <w:lang w:val="ru-RU"/>
-        </w:rPr>
-        <w:t>Если требования Офисн</w:t>
-      </w:r>
-      <w:r>
-        <w:rPr>
-          <w:lang w:val="ru-RU"/>
-        </w:rPr>
-        <w:t>ая</w:t>
-      </w:r>
-      <w:r>
-        <w:rPr>
-          <w:lang w:val="ru-RU"/>
-        </w:rPr>
-        <w:t xml:space="preserve"> и Бюджет Большой</w:t>
-      </w:r>
-      <w:r>
-        <w:rPr>
-          <w:lang w:val="ru-RU"/>
-        </w:rPr>
-        <w:t xml:space="preserve"> </w:t>
-      </w:r>
-      <w:r>
-        <w:rPr>
-          <w:lang w:val="ru-RU"/>
-        </w:rPr>
-        <w:t xml:space="preserve">То Мощность </w:t>
-      </w:r>
-      <w:r>
-        <w:rPr>
+          <w:sz w:val="24"/>
+          <w:szCs w:val="20"/>
+          <w:lang w:val="ru-RU"/>
+        </w:rPr>
+      </w:pPr>
+      <w:r>
+        <w:rPr>
+          <w:sz w:val="24"/>
+          <w:szCs w:val="20"/>
+          <w:lang w:val="ru-RU"/>
+        </w:rPr>
+        <w:t xml:space="preserve">Если требования Офисная и Бюджет Большой То Мощность </w:t>
+      </w:r>
+      <w:r>
+        <w:rPr>
+          <w:sz w:val="24"/>
+          <w:szCs w:val="20"/>
           <w:lang w:val="ru-RU"/>
         </w:rPr>
         <w:t>70</w:t>
@@ -5682,60 +5500,32 @@
     <w:p>
       <w:pPr>
         <w:rPr>
-          <w:lang w:val="ru-RU"/>
-        </w:rPr>
-      </w:pPr>
-    </w:p>
-    <w:p>
-      <w:pPr>
-        <w:rPr>
-          <w:lang w:val="ru-RU"/>
-        </w:rPr>
-      </w:pPr>
-      <w:r>
-        <w:rPr>
-          <w:lang w:val="ru-RU"/>
-        </w:rPr>
-        <w:t>Если требования Игров</w:t>
-      </w:r>
-      <w:r>
-        <w:rPr>
-          <w:lang w:val="ru-RU"/>
-        </w:rPr>
-        <w:t>ая</w:t>
-      </w:r>
-      <w:r>
-        <w:rPr>
-          <w:lang w:val="ru-RU"/>
-        </w:rPr>
-        <w:t xml:space="preserve"> и Бюджет</w:t>
-      </w:r>
-      <w:r>
-        <w:rPr>
-          <w:lang w:val="ru-RU"/>
-        </w:rPr>
-        <w:t xml:space="preserve"> </w:t>
-      </w:r>
-      <w:r>
-        <w:rPr>
-          <w:lang w:val="ru-RU"/>
-        </w:rPr>
-        <w:t>Низкий</w:t>
-      </w:r>
-      <w:r>
-        <w:rPr>
-          <w:lang w:val="ru-RU"/>
-        </w:rPr>
-        <w:t xml:space="preserve"> </w:t>
-      </w:r>
-      <w:r>
-        <w:rPr>
-          <w:lang w:val="ru-RU"/>
-        </w:rPr>
-        <w:t xml:space="preserve">То Мощность </w:t>
-      </w:r>
-      <w:r>
-        <w:rPr>
+          <w:sz w:val="24"/>
+          <w:szCs w:val="20"/>
+          <w:lang w:val="ru-RU"/>
+        </w:rPr>
+      </w:pPr>
+    </w:p>
+    <w:p>
+      <w:pPr>
+        <w:rPr>
+          <w:sz w:val="24"/>
+          <w:szCs w:val="20"/>
+          <w:lang w:val="ru-RU"/>
+        </w:rPr>
+      </w:pPr>
+      <w:r>
+        <w:rPr>
+          <w:sz w:val="24"/>
+          <w:szCs w:val="20"/>
+          <w:lang w:val="ru-RU"/>
+        </w:rPr>
+        <w:t xml:space="preserve">Если требования Игровая и Бюджет Низкий То Мощность </w:t>
+      </w:r>
+      <w:r>
+        <w:rPr>
+          <w:sz w:val="24"/>
+          <w:szCs w:val="20"/>
           <w:lang w:val="ru-RU"/>
         </w:rPr>
         <w:t>60</w:t>
@@ -5744,41 +5534,23 @@
     <w:p>
       <w:pPr>
         <w:rPr>
-          <w:lang w:val="ru-RU"/>
-        </w:rPr>
-      </w:pPr>
-      <w:r>
-        <w:rPr>
-          <w:lang w:val="ru-RU"/>
-        </w:rPr>
-        <w:t>Если требования Игров</w:t>
-      </w:r>
-      <w:r>
-        <w:rPr>
-          <w:lang w:val="ru-RU"/>
-        </w:rPr>
-        <w:t xml:space="preserve">ая </w:t>
-      </w:r>
-      <w:r>
-        <w:rPr>
-          <w:lang w:val="ru-RU"/>
-        </w:rPr>
-        <w:t>и Бюджет Средний</w:t>
-      </w:r>
-      <w:r>
-        <w:rPr>
-          <w:lang w:val="ru-RU"/>
-        </w:rPr>
-        <w:t xml:space="preserve"> </w:t>
-      </w:r>
-      <w:r>
-        <w:rPr>
-          <w:lang w:val="ru-RU"/>
-        </w:rPr>
-        <w:t xml:space="preserve">То Мощность </w:t>
-      </w:r>
-      <w:r>
-        <w:rPr>
+          <w:sz w:val="24"/>
+          <w:szCs w:val="20"/>
+          <w:lang w:val="ru-RU"/>
+        </w:rPr>
+      </w:pPr>
+      <w:r>
+        <w:rPr>
+          <w:sz w:val="24"/>
+          <w:szCs w:val="20"/>
+          <w:lang w:val="ru-RU"/>
+        </w:rPr>
+        <w:t xml:space="preserve">Если требования Игровая и Бюджет Средний То Мощность </w:t>
+      </w:r>
+      <w:r>
+        <w:rPr>
+          <w:sz w:val="24"/>
+          <w:szCs w:val="20"/>
           <w:lang w:val="ru-RU"/>
         </w:rPr>
         <w:t>80</w:t>
@@ -5787,41 +5559,23 @@
     <w:p>
       <w:pPr>
         <w:rPr>
-          <w:lang w:val="ru-RU"/>
-        </w:rPr>
-      </w:pPr>
-      <w:r>
-        <w:rPr>
-          <w:lang w:val="ru-RU"/>
-        </w:rPr>
-        <w:t>Если требования Игров</w:t>
-      </w:r>
-      <w:r>
-        <w:rPr>
-          <w:lang w:val="ru-RU"/>
-        </w:rPr>
-        <w:t>ая</w:t>
-      </w:r>
-      <w:r>
-        <w:rPr>
-          <w:lang w:val="ru-RU"/>
-        </w:rPr>
-        <w:t xml:space="preserve"> и Бюджет Большой</w:t>
-      </w:r>
-      <w:r>
-        <w:rPr>
-          <w:lang w:val="ru-RU"/>
-        </w:rPr>
-        <w:t xml:space="preserve"> </w:t>
-      </w:r>
-      <w:r>
-        <w:rPr>
-          <w:lang w:val="ru-RU"/>
-        </w:rPr>
-        <w:t xml:space="preserve">То Мощность </w:t>
-      </w:r>
-      <w:r>
-        <w:rPr>
+          <w:sz w:val="24"/>
+          <w:szCs w:val="20"/>
+          <w:lang w:val="ru-RU"/>
+        </w:rPr>
+      </w:pPr>
+      <w:r>
+        <w:rPr>
+          <w:sz w:val="24"/>
+          <w:szCs w:val="20"/>
+          <w:lang w:val="ru-RU"/>
+        </w:rPr>
+        <w:t xml:space="preserve">Если требования Игровая и Бюджет Большой То Мощность </w:t>
+      </w:r>
+      <w:r>
+        <w:rPr>
+          <w:sz w:val="24"/>
+          <w:szCs w:val="20"/>
           <w:lang w:val="ru-RU"/>
         </w:rPr>
         <w:t>100</w:t>
@@ -5830,36 +5584,32 @@
     <w:p>
       <w:pPr>
         <w:rPr>
-          <w:lang w:val="ru-RU"/>
-        </w:rPr>
-      </w:pPr>
-    </w:p>
-    <w:p>
-      <w:pPr>
-        <w:rPr>
-          <w:lang w:val="ru-RU"/>
-        </w:rPr>
-      </w:pPr>
-      <w:r>
-        <w:rPr>
-          <w:lang w:val="ru-RU"/>
-        </w:rPr>
-        <w:t>Если требования Проф и Бюджет Низкий</w:t>
-      </w:r>
-      <w:r>
-        <w:rPr>
-          <w:lang w:val="ru-RU"/>
-        </w:rPr>
-        <w:t xml:space="preserve"> </w:t>
-      </w:r>
-      <w:r>
-        <w:rPr>
-          <w:lang w:val="ru-RU"/>
-        </w:rPr>
-        <w:t xml:space="preserve">То Мощность </w:t>
-      </w:r>
-      <w:r>
-        <w:rPr>
+          <w:sz w:val="24"/>
+          <w:szCs w:val="20"/>
+          <w:lang w:val="ru-RU"/>
+        </w:rPr>
+      </w:pPr>
+    </w:p>
+    <w:p>
+      <w:pPr>
+        <w:rPr>
+          <w:sz w:val="24"/>
+          <w:szCs w:val="20"/>
+          <w:lang w:val="ru-RU"/>
+        </w:rPr>
+      </w:pPr>
+      <w:r>
+        <w:rPr>
+          <w:sz w:val="24"/>
+          <w:szCs w:val="20"/>
+          <w:lang w:val="ru-RU"/>
+        </w:rPr>
+        <w:t xml:space="preserve">Если требования Проф и Бюджет Низкий То Мощность </w:t>
+      </w:r>
+      <w:r>
+        <w:rPr>
+          <w:sz w:val="24"/>
+          <w:szCs w:val="20"/>
           <w:lang w:val="ru-RU"/>
         </w:rPr>
         <w:t>90</w:t>
@@ -5868,30 +5618,23 @@
     <w:p>
       <w:pPr>
         <w:rPr>
-          <w:lang w:val="ru-RU"/>
-        </w:rPr>
-      </w:pPr>
-      <w:r>
-        <w:rPr>
-          <w:lang w:val="ru-RU"/>
-        </w:rPr>
-        <w:lastRenderedPageBreak/>
-        <w:t>Если требования Проф и Бюджет Средний</w:t>
-      </w:r>
-      <w:r>
-        <w:rPr>
-          <w:lang w:val="ru-RU"/>
-        </w:rPr>
-        <w:t xml:space="preserve"> </w:t>
-      </w:r>
-      <w:r>
-        <w:rPr>
-          <w:lang w:val="ru-RU"/>
-        </w:rPr>
-        <w:t xml:space="preserve">То Мощность </w:t>
-      </w:r>
-      <w:r>
-        <w:rPr>
+          <w:sz w:val="24"/>
+          <w:szCs w:val="20"/>
+          <w:lang w:val="ru-RU"/>
+        </w:rPr>
+      </w:pPr>
+      <w:r>
+        <w:rPr>
+          <w:sz w:val="24"/>
+          <w:szCs w:val="20"/>
+          <w:lang w:val="ru-RU"/>
+        </w:rPr>
+        <w:t xml:space="preserve">Если требования Проф и Бюджет Средний То Мощность </w:t>
+      </w:r>
+      <w:r>
+        <w:rPr>
+          <w:sz w:val="24"/>
+          <w:szCs w:val="20"/>
           <w:lang w:val="ru-RU"/>
         </w:rPr>
         <w:t>110</w:t>
@@ -5900,46 +5643,27 @@
     <w:p>
       <w:pPr>
         <w:rPr>
-          <w:lang w:val="ru-RU"/>
-        </w:rPr>
-      </w:pPr>
-      <w:r>
-        <w:rPr>
-          <w:lang w:val="ru-RU"/>
-        </w:rPr>
-        <w:t>Если требования Проф и Бюджет Большой</w:t>
-      </w:r>
-      <w:r>
-        <w:rPr>
-          <w:lang w:val="ru-RU"/>
-        </w:rPr>
-        <w:t xml:space="preserve"> </w:t>
-      </w:r>
-      <w:r>
-        <w:rPr>
-          <w:lang w:val="ru-RU"/>
-        </w:rPr>
-        <w:t>То Мощность</w:t>
-      </w:r>
-      <w:r>
-        <w:rPr>
-          <w:lang w:val="ru-RU"/>
-        </w:rPr>
-        <w:t xml:space="preserve"> </w:t>
-      </w:r>
-      <w:r>
-        <w:rPr>
+          <w:sz w:val="24"/>
+          <w:szCs w:val="20"/>
+          <w:lang w:val="ru-RU"/>
+        </w:rPr>
+      </w:pPr>
+      <w:r>
+        <w:rPr>
+          <w:sz w:val="24"/>
+          <w:szCs w:val="20"/>
+          <w:lang w:val="ru-RU"/>
+        </w:rPr>
+        <w:t xml:space="preserve">Если требования Проф и Бюджет Большой То Мощность </w:t>
+      </w:r>
+      <w:r>
+        <w:rPr>
+          <w:sz w:val="24"/>
+          <w:szCs w:val="20"/>
           <w:lang w:val="ru-RU"/>
         </w:rPr>
         <w:t>120</w:t>
       </w:r>
-    </w:p>
-    <w:p>
-      <w:pPr>
-        <w:rPr>
-          <w:lang w:val="ru-RU"/>
-        </w:rPr>
-      </w:pPr>
     </w:p>
     <w:p>
       <w:pPr>
@@ -5957,6 +5681,7 @@
           <w:noProof/>
           <w:lang w:val="ru-RU"/>
         </w:rPr>
+        <w:lastRenderedPageBreak/>
         <w:t>3.2 Построение продукционной модели на основе нечеткой логики.</w:t>
       </w:r>
       <w:bookmarkEnd w:id="26"/>
@@ -6091,6 +5816,20 @@
         </w:rPr>
         <w:t>ЕСЛИ в сборке, которую собирает пользователь самостоятельно, производительность процессора и видеокарты значительно различаются (это означает, что либо видеокарта, либо процессор, ограничивают друг друга и урезают общую производительность системы) ТО пользователю будет показано предупреждение, говорящее большой разнице в производительности процессора и видеокарты и сказано какой компонент в данной комбинации намного мощнее.</w:t>
       </w:r>
+    </w:p>
+    <w:p>
+      <w:pPr>
+        <w:rPr>
+          <w:lang w:val="ru-RU"/>
+        </w:rPr>
+      </w:pPr>
+    </w:p>
+    <w:p>
+      <w:pPr>
+        <w:rPr>
+          <w:lang w:val="ru-RU"/>
+        </w:rPr>
+      </w:pPr>
     </w:p>
     <w:p>
       <w:pPr>
